--- a/report/final-report_v2.docx
+++ b/report/final-report_v2.docx
@@ -352,56 +352,25 @@
         <w:spacing w:before="240" w:after="240" w:line="240" w:lineRule="auto"/>
         <w:ind w:left="360"/>
         <w:rPr>
-          <w:i/>
-        </w:rPr>
-      </w:pPr>
-      <w:r>
-        <w:rPr>
-          <w:i/>
-        </w:rPr>
-        <w:t>Spencer Hall - functions, menus, testing</w:t>
-      </w:r>
-    </w:p>
-    <w:p>
-      <w:pPr>
-        <w:spacing w:before="240" w:after="240" w:line="240" w:lineRule="auto"/>
-      </w:pPr>
-      <w:r>
-        <w:t xml:space="preserve"> </w:t>
-      </w:r>
-    </w:p>
-    <w:p>
-      <w:pPr>
-        <w:spacing w:line="240" w:lineRule="auto"/>
-      </w:pPr>
-    </w:p>
-    <w:p>
-      <w:pPr>
-        <w:spacing w:before="240" w:after="240" w:line="240" w:lineRule="auto"/>
-      </w:pPr>
-      <w:r>
-        <w:t xml:space="preserve"> </w:t>
-      </w:r>
-    </w:p>
-    <w:p>
-      <w:pPr>
-        <w:spacing w:before="240" w:after="240" w:line="240" w:lineRule="auto"/>
-        <w:rPr>
           <w:b/>
           <w:sz w:val="28"/>
           <w:szCs w:val="28"/>
         </w:rPr>
       </w:pPr>
-    </w:p>
-    <w:p>
-      <w:pPr>
-        <w:spacing w:before="240" w:after="240" w:line="240" w:lineRule="auto"/>
+      <w:r>
+        <w:rPr>
+          <w:i/>
+        </w:rPr>
+        <w:t>Spencer Hall - functions, menus, testing</w:t>
+      </w:r>
+      <w:r>
         <w:rPr>
           <w:b/>
           <w:sz w:val="28"/>
           <w:szCs w:val="28"/>
         </w:rPr>
-      </w:pPr>
+        <w:br w:type="page"/>
+      </w:r>
     </w:p>
     <w:p>
       <w:pPr>
@@ -412,41 +381,31 @@
           <w:szCs w:val="28"/>
         </w:rPr>
       </w:pPr>
-    </w:p>
-    <w:p>
-      <w:pPr>
-        <w:spacing w:before="240" w:after="240" w:line="240" w:lineRule="auto"/>
+      <w:r>
         <w:rPr>
           <w:b/>
           <w:sz w:val="28"/>
           <w:szCs w:val="28"/>
         </w:rPr>
-      </w:pPr>
-      <w:r>
+        <w:lastRenderedPageBreak/>
+        <w:t>II. Updated Detailed Class Diagrams</w:t>
+      </w:r>
+    </w:p>
+    <w:p>
+      <w:pPr>
+        <w:spacing w:before="240" w:after="240" w:line="240" w:lineRule="auto"/>
         <w:rPr>
           <w:b/>
           <w:sz w:val="28"/>
           <w:szCs w:val="28"/>
         </w:rPr>
-        <w:lastRenderedPageBreak/>
-        <w:t>II. Updated Detailed Class Diagrams</w:t>
-      </w:r>
-    </w:p>
-    <w:p>
-      <w:pPr>
-        <w:spacing w:before="240" w:after="240" w:line="240" w:lineRule="auto"/>
+      </w:pPr>
+      <w:r>
         <w:rPr>
           <w:b/>
           <w:sz w:val="28"/>
           <w:szCs w:val="28"/>
         </w:rPr>
-      </w:pPr>
-      <w:r>
-        <w:rPr>
-          <w:b/>
-          <w:sz w:val="28"/>
-          <w:szCs w:val="28"/>
-        </w:rPr>
         <w:t xml:space="preserve"> </w:t>
       </w:r>
     </w:p>
@@ -520,9 +479,6 @@
       <w:pPr>
         <w:spacing w:before="240" w:after="240" w:line="240" w:lineRule="auto"/>
         <w:ind w:left="360"/>
-        <w:rPr>
-          <w:i/>
-        </w:rPr>
       </w:pPr>
       <w:r>
         <w:rPr>
@@ -530,76 +486,9 @@
         </w:rPr>
         <w:t>N/A</w:t>
       </w:r>
-    </w:p>
-    <w:p>
-      <w:pPr>
-        <w:spacing w:before="240" w:after="240" w:line="240" w:lineRule="auto"/>
-      </w:pPr>
-    </w:p>
-    <w:p>
-      <w:pPr>
-        <w:spacing w:before="240" w:after="240" w:line="240" w:lineRule="auto"/>
-      </w:pPr>
-    </w:p>
-    <w:p>
-      <w:pPr>
-        <w:spacing w:before="240" w:after="240" w:line="240" w:lineRule="auto"/>
-      </w:pPr>
-    </w:p>
-    <w:p>
-      <w:pPr>
-        <w:spacing w:before="240" w:after="240" w:line="240" w:lineRule="auto"/>
-      </w:pPr>
-    </w:p>
-    <w:p>
-      <w:pPr>
-        <w:spacing w:before="240" w:after="240" w:line="240" w:lineRule="auto"/>
-      </w:pPr>
-    </w:p>
-    <w:p>
-      <w:pPr>
-        <w:spacing w:before="240" w:after="240" w:line="240" w:lineRule="auto"/>
-      </w:pPr>
-    </w:p>
-    <w:p>
-      <w:pPr>
-        <w:spacing w:before="240" w:after="240" w:line="240" w:lineRule="auto"/>
-      </w:pPr>
-    </w:p>
-    <w:p>
-      <w:pPr>
-        <w:spacing w:before="240" w:after="240" w:line="240" w:lineRule="auto"/>
-      </w:pPr>
-    </w:p>
-    <w:p>
-      <w:pPr>
-        <w:spacing w:before="240" w:after="240" w:line="240" w:lineRule="auto"/>
-      </w:pPr>
-    </w:p>
-    <w:p>
-      <w:pPr>
-        <w:spacing w:before="240" w:after="240" w:line="240" w:lineRule="auto"/>
-      </w:pPr>
-    </w:p>
-    <w:p>
-      <w:pPr>
-        <w:spacing w:before="240" w:after="240" w:line="240" w:lineRule="auto"/>
-      </w:pPr>
-    </w:p>
-    <w:p>
-      <w:pPr>
-        <w:spacing w:before="240" w:after="240" w:line="240" w:lineRule="auto"/>
-      </w:pPr>
-    </w:p>
-    <w:p>
-      <w:pPr>
-        <w:spacing w:before="240" w:after="240" w:line="240" w:lineRule="auto"/>
-      </w:pPr>
-    </w:p>
-    <w:p>
-      <w:pPr>
-        <w:spacing w:before="240" w:after="240" w:line="240" w:lineRule="auto"/>
-      </w:pPr>
+      <w:r>
+        <w:br w:type="page"/>
+      </w:r>
     </w:p>
     <w:p>
       <w:pPr>
